--- a/report_5.docx
+++ b/report_5.docx
@@ -148,7 +148,7 @@
           <w:r>
             <w:fldChar w:fldCharType="separate"/>
           </w:r>
-          <w:hyperlink w:anchor="_Toc472522200" w:history="1">
+          <w:hyperlink w:anchor="_Toc475021478" w:history="1">
             <w:r>
               <w:rPr>
                 <w:rStyle w:val="Hyperlink"/>
@@ -191,7 +191,7 @@
                 <w:noProof/>
                 <w:webHidden/>
               </w:rPr>
-              <w:instrText xml:space="preserve"> PAGEREF _Toc472522200 \h </w:instrText>
+              <w:instrText xml:space="preserve"> PAGEREF _Toc475021478 \h </w:instrText>
             </w:r>
             <w:r>
               <w:rPr>
@@ -235,7 +235,7 @@
               <w:lang w:val="en-GB" w:eastAsia="ja-JP"/>
             </w:rPr>
           </w:pPr>
-          <w:hyperlink w:anchor="_Toc472522201" w:history="1">
+          <w:hyperlink w:anchor="_Toc475021479" w:history="1">
             <w:r>
               <w:rPr>
                 <w:rStyle w:val="Hyperlink"/>
@@ -278,7 +278,7 @@
                 <w:noProof/>
                 <w:webHidden/>
               </w:rPr>
-              <w:instrText xml:space="preserve"> PAGEREF _Toc472522201 \h </w:instrText>
+              <w:instrText xml:space="preserve"> PAGEREF _Toc475021479 \h </w:instrText>
             </w:r>
             <w:r>
               <w:rPr>
@@ -322,7 +322,7 @@
               <w:lang w:val="en-GB" w:eastAsia="ja-JP"/>
             </w:rPr>
           </w:pPr>
-          <w:hyperlink w:anchor="_Toc472522202" w:history="1">
+          <w:hyperlink w:anchor="_Toc475021480" w:history="1">
             <w:r>
               <w:rPr>
                 <w:rStyle w:val="Hyperlink"/>
@@ -365,7 +365,7 @@
                 <w:noProof/>
                 <w:webHidden/>
               </w:rPr>
-              <w:instrText xml:space="preserve"> PAGEREF _Toc472522202 \h </w:instrText>
+              <w:instrText xml:space="preserve"> PAGEREF _Toc475021480 \h </w:instrText>
             </w:r>
             <w:r>
               <w:rPr>
@@ -409,7 +409,7 @@
               <w:lang w:val="en-GB" w:eastAsia="ja-JP"/>
             </w:rPr>
           </w:pPr>
-          <w:hyperlink w:anchor="_Toc472522203" w:history="1">
+          <w:hyperlink w:anchor="_Toc475021481" w:history="1">
             <w:r>
               <w:rPr>
                 <w:rStyle w:val="Hyperlink"/>
@@ -452,7 +452,7 @@
                 <w:noProof/>
                 <w:webHidden/>
               </w:rPr>
-              <w:instrText xml:space="preserve"> PAGEREF _Toc472522203 \h </w:instrText>
+              <w:instrText xml:space="preserve"> PAGEREF _Toc475021481 \h </w:instrText>
             </w:r>
             <w:r>
               <w:rPr>
@@ -469,12 +469,10 @@
             </w:r>
             <w:r>
               <w:rPr>
-                <w:b/>
-                <w:bCs/>
                 <w:noProof/>
                 <w:webHidden/>
               </w:rPr>
-              <w:t>Error! Bookmark not defined.</w:t>
+              <w:t>3</w:t>
             </w:r>
             <w:r>
               <w:rPr>
@@ -497,7 +495,7 @@
               <w:lang w:val="en-GB" w:eastAsia="ja-JP"/>
             </w:rPr>
           </w:pPr>
-          <w:hyperlink w:anchor="_Toc472522204" w:history="1">
+          <w:hyperlink w:anchor="_Toc475021482" w:history="1">
             <w:r>
               <w:rPr>
                 <w:rStyle w:val="Hyperlink"/>
@@ -525,7 +523,7 @@
                 <w:noProof/>
                 <w:webHidden/>
               </w:rPr>
-              <w:instrText xml:space="preserve"> PAGEREF _Toc472522204 \h </w:instrText>
+              <w:instrText xml:space="preserve"> PAGEREF _Toc475021482 \h </w:instrText>
             </w:r>
             <w:r>
               <w:rPr>
@@ -545,7 +543,7 @@
                 <w:noProof/>
                 <w:webHidden/>
               </w:rPr>
-              <w:t>4</w:t>
+              <w:t>3</w:t>
             </w:r>
             <w:r>
               <w:rPr>
@@ -577,7 +575,6 @@
           <w:szCs w:val="32"/>
         </w:rPr>
       </w:pPr>
-      <w:bookmarkStart w:id="0" w:name="_Toc472522200"/>
       <w:r>
         <w:br w:type="page"/>
       </w:r>
@@ -590,6 +587,7 @@
           <w:numId w:val="1"/>
         </w:numPr>
       </w:pPr>
+      <w:bookmarkStart w:id="0" w:name="_Toc475021478"/>
       <w:r>
         <w:rPr>
           <w:rFonts w:hint="eastAsia"/>
@@ -671,7 +669,7 @@
           <w:numId w:val="1"/>
         </w:numPr>
       </w:pPr>
-      <w:bookmarkStart w:id="1" w:name="_Toc472522201"/>
+      <w:bookmarkStart w:id="1" w:name="_Toc475021479"/>
       <w:r>
         <w:rPr>
           <w:rFonts w:hint="eastAsia"/>
@@ -696,12 +694,14 @@
           <w:numId w:val="1"/>
         </w:numPr>
       </w:pPr>
+      <w:bookmarkStart w:id="2" w:name="_Toc475021480"/>
       <w:r>
         <w:rPr>
           <w:rFonts w:hint="eastAsia"/>
         </w:rPr>
         <w:t>実験結果</w:t>
       </w:r>
+      <w:bookmarkEnd w:id="2"/>
     </w:p>
     <w:p>
       <w:r>
@@ -777,7 +777,7 @@
             <w:pPr>
               <w:spacing w:after="0" w:line="240" w:lineRule="auto"/>
               <w:rPr>
-                <w:rFonts w:ascii="MS PGothic" w:eastAsia="MS PGothic" w:hAnsi="MS PGothic" w:cs="Times New Roman" w:hint="eastAsia"/>
+                <w:rFonts w:ascii="MS PGothic" w:eastAsia="MS PGothic" w:hAnsi="MS PGothic" w:cs="Times New Roman"/>
                 <w:b/>
                 <w:bCs/>
                 <w:color w:val="FFFFFF"/>
@@ -812,7 +812,7 @@
             <w:pPr>
               <w:spacing w:after="0" w:line="240" w:lineRule="auto"/>
               <w:rPr>
-                <w:rFonts w:ascii="MS PGothic" w:eastAsia="MS PGothic" w:hAnsi="MS PGothic" w:cs="Times New Roman" w:hint="eastAsia"/>
+                <w:rFonts w:ascii="MS PGothic" w:eastAsia="MS PGothic" w:hAnsi="MS PGothic" w:cs="Times New Roman"/>
                 <w:b/>
                 <w:bCs/>
                 <w:color w:val="FFFFFF"/>
@@ -847,7 +847,7 @@
             <w:pPr>
               <w:spacing w:after="0" w:line="240" w:lineRule="auto"/>
               <w:rPr>
-                <w:rFonts w:ascii="MS PGothic" w:eastAsia="MS PGothic" w:hAnsi="MS PGothic" w:cs="Times New Roman" w:hint="eastAsia"/>
+                <w:rFonts w:ascii="MS PGothic" w:eastAsia="MS PGothic" w:hAnsi="MS PGothic" w:cs="Times New Roman"/>
                 <w:b/>
                 <w:bCs/>
                 <w:color w:val="FFFFFF"/>
@@ -887,7 +887,7 @@
             <w:pPr>
               <w:spacing w:after="0" w:line="240" w:lineRule="auto"/>
               <w:rPr>
-                <w:rFonts w:ascii="MS PGothic" w:eastAsia="MS PGothic" w:hAnsi="MS PGothic" w:cs="Times New Roman" w:hint="eastAsia"/>
+                <w:rFonts w:ascii="MS PGothic" w:eastAsia="MS PGothic" w:hAnsi="MS PGothic" w:cs="Times New Roman"/>
                 <w:color w:val="000000"/>
               </w:rPr>
             </w:pPr>
@@ -919,7 +919,7 @@
               <w:spacing w:after="0" w:line="240" w:lineRule="auto"/>
               <w:jc w:val="right"/>
               <w:rPr>
-                <w:rFonts w:ascii="MS PGothic" w:eastAsia="MS PGothic" w:hAnsi="MS PGothic" w:cs="Times New Roman" w:hint="eastAsia"/>
+                <w:rFonts w:ascii="MS PGothic" w:eastAsia="MS PGothic" w:hAnsi="MS PGothic" w:cs="Times New Roman"/>
                 <w:color w:val="000000"/>
               </w:rPr>
             </w:pPr>
@@ -951,7 +951,7 @@
               <w:spacing w:after="0" w:line="240" w:lineRule="auto"/>
               <w:jc w:val="right"/>
               <w:rPr>
-                <w:rFonts w:ascii="MS PGothic" w:eastAsia="MS PGothic" w:hAnsi="MS PGothic" w:cs="Times New Roman" w:hint="eastAsia"/>
+                <w:rFonts w:ascii="MS PGothic" w:eastAsia="MS PGothic" w:hAnsi="MS PGothic" w:cs="Times New Roman"/>
                 <w:color w:val="000000"/>
               </w:rPr>
             </w:pPr>
@@ -983,7 +983,7 @@
               <w:spacing w:after="0" w:line="240" w:lineRule="auto"/>
               <w:jc w:val="right"/>
               <w:rPr>
-                <w:rFonts w:ascii="MS PGothic" w:eastAsia="MS PGothic" w:hAnsi="MS PGothic" w:cs="Times New Roman" w:hint="eastAsia"/>
+                <w:rFonts w:ascii="MS PGothic" w:eastAsia="MS PGothic" w:hAnsi="MS PGothic" w:cs="Times New Roman"/>
                 <w:color w:val="000000"/>
               </w:rPr>
             </w:pPr>
@@ -1019,7 +1019,7 @@
             <w:pPr>
               <w:spacing w:after="0" w:line="240" w:lineRule="auto"/>
               <w:rPr>
-                <w:rFonts w:ascii="MS PGothic" w:eastAsia="MS PGothic" w:hAnsi="MS PGothic" w:cs="Times New Roman" w:hint="eastAsia"/>
+                <w:rFonts w:ascii="MS PGothic" w:eastAsia="MS PGothic" w:hAnsi="MS PGothic" w:cs="Times New Roman"/>
                 <w:color w:val="000000"/>
               </w:rPr>
             </w:pPr>
@@ -1051,7 +1051,7 @@
               <w:spacing w:after="0" w:line="240" w:lineRule="auto"/>
               <w:jc w:val="right"/>
               <w:rPr>
-                <w:rFonts w:ascii="MS PGothic" w:eastAsia="MS PGothic" w:hAnsi="MS PGothic" w:cs="Times New Roman" w:hint="eastAsia"/>
+                <w:rFonts w:ascii="MS PGothic" w:eastAsia="MS PGothic" w:hAnsi="MS PGothic" w:cs="Times New Roman"/>
                 <w:color w:val="000000"/>
               </w:rPr>
             </w:pPr>
@@ -1083,7 +1083,7 @@
               <w:spacing w:after="0" w:line="240" w:lineRule="auto"/>
               <w:jc w:val="right"/>
               <w:rPr>
-                <w:rFonts w:ascii="MS PGothic" w:eastAsia="MS PGothic" w:hAnsi="MS PGothic" w:cs="Times New Roman" w:hint="eastAsia"/>
+                <w:rFonts w:ascii="MS PGothic" w:eastAsia="MS PGothic" w:hAnsi="MS PGothic" w:cs="Times New Roman"/>
                 <w:color w:val="000000"/>
               </w:rPr>
             </w:pPr>
@@ -1115,7 +1115,7 @@
               <w:spacing w:after="0" w:line="240" w:lineRule="auto"/>
               <w:jc w:val="right"/>
               <w:rPr>
-                <w:rFonts w:ascii="MS PGothic" w:eastAsia="MS PGothic" w:hAnsi="MS PGothic" w:cs="Times New Roman" w:hint="eastAsia"/>
+                <w:rFonts w:ascii="MS PGothic" w:eastAsia="MS PGothic" w:hAnsi="MS PGothic" w:cs="Times New Roman"/>
                 <w:color w:val="000000"/>
               </w:rPr>
             </w:pPr>
@@ -1151,7 +1151,7 @@
             <w:pPr>
               <w:spacing w:after="0" w:line="240" w:lineRule="auto"/>
               <w:rPr>
-                <w:rFonts w:ascii="MS PGothic" w:eastAsia="MS PGothic" w:hAnsi="MS PGothic" w:cs="Times New Roman" w:hint="eastAsia"/>
+                <w:rFonts w:ascii="MS PGothic" w:eastAsia="MS PGothic" w:hAnsi="MS PGothic" w:cs="Times New Roman"/>
                 <w:color w:val="000000"/>
               </w:rPr>
             </w:pPr>
@@ -1183,7 +1183,7 @@
               <w:spacing w:after="0" w:line="240" w:lineRule="auto"/>
               <w:jc w:val="right"/>
               <w:rPr>
-                <w:rFonts w:ascii="MS PGothic" w:eastAsia="MS PGothic" w:hAnsi="MS PGothic" w:cs="Times New Roman" w:hint="eastAsia"/>
+                <w:rFonts w:ascii="MS PGothic" w:eastAsia="MS PGothic" w:hAnsi="MS PGothic" w:cs="Times New Roman"/>
                 <w:color w:val="000000"/>
               </w:rPr>
             </w:pPr>
@@ -1215,7 +1215,7 @@
               <w:spacing w:after="0" w:line="240" w:lineRule="auto"/>
               <w:jc w:val="right"/>
               <w:rPr>
-                <w:rFonts w:ascii="MS PGothic" w:eastAsia="MS PGothic" w:hAnsi="MS PGothic" w:cs="Times New Roman" w:hint="eastAsia"/>
+                <w:rFonts w:ascii="MS PGothic" w:eastAsia="MS PGothic" w:hAnsi="MS PGothic" w:cs="Times New Roman"/>
                 <w:color w:val="000000"/>
               </w:rPr>
             </w:pPr>
@@ -1247,7 +1247,7 @@
               <w:spacing w:after="0" w:line="240" w:lineRule="auto"/>
               <w:jc w:val="right"/>
               <w:rPr>
-                <w:rFonts w:ascii="MS PGothic" w:eastAsia="MS PGothic" w:hAnsi="MS PGothic" w:cs="Times New Roman" w:hint="eastAsia"/>
+                <w:rFonts w:ascii="MS PGothic" w:eastAsia="MS PGothic" w:hAnsi="MS PGothic" w:cs="Times New Roman"/>
                 <w:color w:val="000000"/>
               </w:rPr>
             </w:pPr>
@@ -1310,8 +1310,6 @@
       <w:r>
         <w:br/>
       </w:r>
-      <w:bookmarkStart w:id="2" w:name="_GoBack"/>
-      <w:bookmarkEnd w:id="2"/>
     </w:p>
     <w:p>
       <w:pPr>
@@ -1373,9 +1371,6 @@
         <w:tabs>
           <w:tab w:val="left" w:pos="6280"/>
         </w:tabs>
-        <w:rPr>
-          <w:rFonts w:hint="eastAsia"/>
-        </w:rPr>
       </w:pPr>
       <w:r>
         <w:rPr>
@@ -1410,25 +1405,29 @@
           <w:numId w:val="1"/>
         </w:numPr>
       </w:pPr>
-      <w:bookmarkStart w:id="3" w:name="_Toc472522204"/>
+      <w:bookmarkStart w:id="3" w:name="_Toc475021481"/>
       <w:r>
         <w:rPr>
           <w:rFonts w:hint="eastAsia"/>
         </w:rPr>
         <w:t>考察</w:t>
       </w:r>
+      <w:bookmarkStart w:id="4" w:name="_GoBack"/>
+      <w:bookmarkEnd w:id="3"/>
+      <w:bookmarkEnd w:id="4"/>
     </w:p>
     <w:p>
       <w:pPr>
         <w:pStyle w:val="Heading1"/>
       </w:pPr>
+      <w:bookmarkStart w:id="5" w:name="_Toc475021482"/>
       <w:r>
         <w:rPr>
           <w:rFonts w:hint="eastAsia"/>
         </w:rPr>
         <w:t>プログラムのリスト</w:t>
       </w:r>
-      <w:bookmarkEnd w:id="3"/>
+      <w:bookmarkEnd w:id="5"/>
       <w:r>
         <w:rPr>
           <w:rFonts w:hint="eastAsia"/>
@@ -14201,7 +14200,7 @@
 </file>
 
 <file path=customXml/itemProps1.xml><?xml version="1.0" encoding="utf-8"?>
-<ds:datastoreItem xmlns:ds="http://schemas.openxmlformats.org/officeDocument/2006/customXml" ds:itemID="{A091813E-C182-4FA0-8471-6EAF4632DDED}">
+<ds:datastoreItem xmlns:ds="http://schemas.openxmlformats.org/officeDocument/2006/customXml" ds:itemID="{60D9C77F-8264-4F0A-9A9B-457A3AFE0108}">
   <ds:schemaRefs>
     <ds:schemaRef ds:uri="http://schemas.openxmlformats.org/officeDocument/2006/bibliography"/>
   </ds:schemaRefs>
